--- a/Used_Car_Manual/Gitcodepushdoc.docx
+++ b/Used_Car_Manual/Gitcodepushdoc.docx
@@ -29,8 +29,13 @@
         <w:t xml:space="preserve"> </w:t>
       </w:r>
       <w:r>
-        <w:t>use this :</w:t>
-      </w:r>
+        <w:t xml:space="preserve">use </w:t>
+      </w:r>
+      <w:proofErr w:type="gramStart"/>
+      <w:r>
+        <w:t>this :</w:t>
+      </w:r>
+      <w:proofErr w:type="gramEnd"/>
     </w:p>
     <w:p>
       <w:pPr>
@@ -47,7 +52,16 @@
           <w:bCs/>
           <w:u w:val="single"/>
         </w:rPr>
-        <w:t xml:space="preserve">git clone </w:t>
+        <w:t xml:space="preserve">git </w:t>
+      </w:r>
+      <w:proofErr w:type="gramStart"/>
+      <w:r>
+        <w:rPr>
+          <w:b/>
+          <w:bCs/>
+          <w:u w:val="single"/>
+        </w:rPr>
+        <w:t xml:space="preserve">clone </w:t>
       </w:r>
       <w:r>
         <w:rPr>
@@ -63,6 +77,7 @@
         </w:rPr>
         <w:t>:</w:t>
       </w:r>
+      <w:proofErr w:type="gramEnd"/>
     </w:p>
     <w:p>
       <w:pPr>
@@ -85,10 +100,32 @@
           <w:b/>
           <w:bCs/>
         </w:rPr>
-        <w:t>git clone  git clone https://github.com/AayushParab44/Used_Car_Price_Predictor.git</w:t>
-      </w:r>
-    </w:p>
-    <w:p/>
+        <w:t xml:space="preserve">git </w:t>
+      </w:r>
+      <w:proofErr w:type="gramStart"/>
+      <w:r>
+        <w:rPr>
+          <w:b/>
+          <w:bCs/>
+        </w:rPr>
+        <w:t>clone  git</w:t>
+      </w:r>
+      <w:proofErr w:type="gramEnd"/>
+      <w:r>
+        <w:rPr>
+          <w:b/>
+          <w:bCs/>
+        </w:rPr>
+        <w:t xml:space="preserve"> clone https://github.com/AayushParab44/Used_Car_Price_Predictor.git</w:t>
+      </w:r>
+    </w:p>
+    <w:p>
+      <w:pPr>
+        <w:tabs>
+          <w:tab w:val="left" w:pos="1190"/>
+        </w:tabs>
+      </w:pPr>
+    </w:p>
     <w:p>
       <w:pPr>
         <w:ind w:left="360"/>
@@ -194,23 +231,42 @@
           <w:bCs/>
           <w:u w:val="single"/>
         </w:rPr>
-        <w:t xml:space="preserve">git remote </w:t>
-      </w:r>
-      <w:r>
-        <w:rPr>
-          <w:b/>
-          <w:bCs/>
-        </w:rPr>
-        <w:t xml:space="preserve">: </w:t>
+        <w:t xml:space="preserve">git </w:t>
+      </w:r>
+      <w:proofErr w:type="gramStart"/>
+      <w:r>
+        <w:rPr>
+          <w:b/>
+          <w:bCs/>
+          <w:u w:val="single"/>
+        </w:rPr>
+        <w:t xml:space="preserve">remote </w:t>
+      </w:r>
+      <w:r>
+        <w:rPr>
+          <w:b/>
+          <w:bCs/>
+        </w:rPr>
+        <w:t>:</w:t>
+      </w:r>
+      <w:proofErr w:type="gramEnd"/>
+      <w:r>
+        <w:rPr>
+          <w:b/>
+          <w:bCs/>
+        </w:rPr>
+        <w:t xml:space="preserve"> </w:t>
       </w:r>
     </w:p>
     <w:p>
       <w:pPr>
         <w:ind w:left="720"/>
       </w:pPr>
+      <w:proofErr w:type="gramStart"/>
       <w:r>
         <w:t>Note:-</w:t>
       </w:r>
+      <w:proofErr w:type="gramEnd"/>
       <w:r>
         <w:t xml:space="preserve">If you cloned a repository from someone else’s GitHub account but want to push changes to </w:t>
       </w:r>
@@ -253,6 +309,7 @@
         <w:t xml:space="preserve"> </w:t>
       </w:r>
       <w:proofErr w:type="spellStart"/>
+      <w:proofErr w:type="gramStart"/>
       <w:r>
         <w:rPr>
           <w:b/>
@@ -264,6 +321,7 @@
         <w:t>:using</w:t>
       </w:r>
       <w:proofErr w:type="spellEnd"/>
+      <w:proofErr w:type="gramEnd"/>
       <w:r>
         <w:t xml:space="preserve"> </w:t>
       </w:r>
@@ -528,11 +586,29 @@
           <w:bCs/>
           <w:u w:val="single"/>
         </w:rPr>
-        <w:t>git add</w:t>
-      </w:r>
-      <w:r>
-        <w:t xml:space="preserve"> . :-</w:t>
-      </w:r>
+        <w:t xml:space="preserve">git </w:t>
+      </w:r>
+      <w:proofErr w:type="gramStart"/>
+      <w:r>
+        <w:rPr>
+          <w:b/>
+          <w:bCs/>
+          <w:u w:val="single"/>
+        </w:rPr>
+        <w:t>add</w:t>
+      </w:r>
+      <w:r>
+        <w:t xml:space="preserve"> .</w:t>
+      </w:r>
+      <w:proofErr w:type="gramEnd"/>
+      <w:r>
+        <w:t xml:space="preserve"> </w:t>
+      </w:r>
+      <w:proofErr w:type="gramStart"/>
+      <w:r>
+        <w:t>:-</w:t>
+      </w:r>
+      <w:proofErr w:type="gramEnd"/>
       <w:r>
         <w:t xml:space="preserve"> Stage all modified files:</w:t>
       </w:r>
@@ -558,14 +634,30 @@
           <w:b/>
           <w:bCs/>
         </w:rPr>
-        <w:t xml:space="preserve"> commit -m "new changes"</w:t>
-      </w:r>
-      <w:r>
-        <w:rPr>
-          <w:b/>
-          <w:bCs/>
-        </w:rPr>
-        <w:t xml:space="preserve"> :-</w:t>
+        <w:t xml:space="preserve"> commit -m "new changes</w:t>
+      </w:r>
+      <w:proofErr w:type="gramStart"/>
+      <w:r>
+        <w:rPr>
+          <w:b/>
+          <w:bCs/>
+        </w:rPr>
+        <w:t>"</w:t>
+      </w:r>
+      <w:r>
+        <w:rPr>
+          <w:b/>
+          <w:bCs/>
+        </w:rPr>
+        <w:t xml:space="preserve"> :</w:t>
+      </w:r>
+      <w:proofErr w:type="gramEnd"/>
+      <w:r>
+        <w:rPr>
+          <w:b/>
+          <w:bCs/>
+        </w:rPr>
+        <w:t>-</w:t>
       </w:r>
       <w:r>
         <w:t xml:space="preserve"> Commit the changes</w:t>
@@ -593,7 +685,15 @@
           <w:b/>
           <w:bCs/>
         </w:rPr>
-        <w:t>Handling Large Files (.</w:t>
+        <w:t xml:space="preserve">Handling Large Files </w:t>
+      </w:r>
+      <w:proofErr w:type="gramStart"/>
+      <w:r>
+        <w:rPr>
+          <w:b/>
+          <w:bCs/>
+        </w:rPr>
+        <w:t>(.</w:t>
       </w:r>
       <w:proofErr w:type="spellStart"/>
       <w:r>
@@ -604,6 +704,7 @@
         <w:t>pkl</w:t>
       </w:r>
       <w:proofErr w:type="spellEnd"/>
+      <w:proofErr w:type="gramEnd"/>
       <w:r>
         <w:rPr>
           <w:b/>
@@ -622,13 +723,18 @@
     <w:p>
       <w:r>
         <w:tab/>
-        <w:t>If you have large files (e.g., .</w:t>
+        <w:t>If you have large files (e.g.</w:t>
+      </w:r>
+      <w:proofErr w:type="gramStart"/>
+      <w:r>
+        <w:t>, .</w:t>
       </w:r>
       <w:proofErr w:type="spellStart"/>
       <w:r>
         <w:t>pkl</w:t>
       </w:r>
       <w:proofErr w:type="spellEnd"/>
+      <w:proofErr w:type="gramEnd"/>
       <w:r>
         <w:t>, .csv) that are tracked by Git LFS (Large File Storage), you need to untrack them.</w:t>
       </w:r>
@@ -656,7 +762,23 @@
           <w:bCs/>
         </w:rPr>
         <w:lastRenderedPageBreak/>
-        <w:t>How to move Large file(.</w:t>
+        <w:t xml:space="preserve">How to move </w:t>
+      </w:r>
+      <w:proofErr w:type="gramStart"/>
+      <w:r>
+        <w:rPr>
+          <w:b/>
+          <w:bCs/>
+        </w:rPr>
+        <w:t>Large</w:t>
+      </w:r>
+      <w:proofErr w:type="gramEnd"/>
+      <w:r>
+        <w:rPr>
+          <w:b/>
+          <w:bCs/>
+        </w:rPr>
+        <w:t xml:space="preserve"> file(.</w:t>
       </w:r>
       <w:proofErr w:type="spellStart"/>
       <w:r>
@@ -872,8 +994,17 @@
           <w:b/>
           <w:bCs/>
         </w:rPr>
-        <w:t>(Note:-</w:t>
-      </w:r>
+        <w:t>(</w:t>
+      </w:r>
+      <w:proofErr w:type="gramStart"/>
+      <w:r>
+        <w:rPr>
+          <w:b/>
+          <w:bCs/>
+        </w:rPr>
+        <w:t>Note:-</w:t>
+      </w:r>
+      <w:proofErr w:type="gramEnd"/>
       <w:r>
         <w:t xml:space="preserve"> </w:t>
       </w:r>
@@ -991,6 +1122,7 @@
         <w:rPr>
           <w:b/>
           <w:bCs/>
+          <w:u w:val="single"/>
         </w:rPr>
       </w:pPr>
       <w:r>
@@ -999,6 +1131,79 @@
           <w:bCs/>
         </w:rPr>
         <w:tab/>
+      </w:r>
+      <w:r>
+        <w:rPr>
+          <w:b/>
+          <w:bCs/>
+          <w:u w:val="single"/>
+        </w:rPr>
+        <w:t>If you want to change branch master</w:t>
+      </w:r>
+      <w:r>
+        <w:rPr>
+          <w:b/>
+          <w:bCs/>
+          <w:u w:val="single"/>
+        </w:rPr>
+        <w:sym w:font="Wingdings" w:char="F0E0"/>
+      </w:r>
+      <w:r>
+        <w:rPr>
+          <w:b/>
+          <w:bCs/>
+          <w:u w:val="single"/>
+        </w:rPr>
+        <w:t>main:</w:t>
+      </w:r>
+    </w:p>
+    <w:p>
+      <w:pPr>
+        <w:rPr>
+          <w:b/>
+          <w:bCs/>
+        </w:rPr>
+      </w:pPr>
+      <w:r>
+        <w:rPr>
+          <w:b/>
+          <w:bCs/>
+        </w:rPr>
+        <w:drawing>
+          <wp:inline distT="0" distB="0" distL="0" distR="0" wp14:anchorId="6AA05742" wp14:editId="70EE7FCF">
+            <wp:extent cx="5943600" cy="436245"/>
+            <wp:effectExtent l="0" t="0" r="0" b="1905"/>
+            <wp:docPr id="1830960828" name="Picture 1"/>
+            <wp:cNvGraphicFramePr>
+              <a:graphicFrameLocks xmlns:a="http://schemas.openxmlformats.org/drawingml/2006/main" noChangeAspect="1"/>
+            </wp:cNvGraphicFramePr>
+            <a:graphic xmlns:a="http://schemas.openxmlformats.org/drawingml/2006/main">
+              <a:graphicData uri="http://schemas.openxmlformats.org/drawingml/2006/picture">
+                <pic:pic xmlns:pic="http://schemas.openxmlformats.org/drawingml/2006/picture">
+                  <pic:nvPicPr>
+                    <pic:cNvPr id="1830960828" name=""/>
+                    <pic:cNvPicPr/>
+                  </pic:nvPicPr>
+                  <pic:blipFill>
+                    <a:blip r:embed="rId7"/>
+                    <a:stretch>
+                      <a:fillRect/>
+                    </a:stretch>
+                  </pic:blipFill>
+                  <pic:spPr>
+                    <a:xfrm>
+                      <a:off x="0" y="0"/>
+                      <a:ext cx="5943600" cy="436245"/>
+                    </a:xfrm>
+                    <a:prstGeom prst="rect">
+                      <a:avLst/>
+                    </a:prstGeom>
+                  </pic:spPr>
+                </pic:pic>
+              </a:graphicData>
+            </a:graphic>
+          </wp:inline>
+        </w:drawing>
       </w:r>
     </w:p>
     <w:p>
@@ -1022,7 +1227,7 @@
                     <pic:cNvPicPr/>
                   </pic:nvPicPr>
                   <pic:blipFill>
-                    <a:blip r:embed="rId7"/>
+                    <a:blip r:embed="rId8"/>
                     <a:stretch>
                       <a:fillRect/>
                     </a:stretch>
@@ -1065,7 +1270,7 @@
                     <pic:cNvPicPr/>
                   </pic:nvPicPr>
                   <pic:blipFill>
-                    <a:blip r:embed="rId8"/>
+                    <a:blip r:embed="rId9"/>
                     <a:stretch>
                       <a:fillRect/>
                     </a:stretch>
@@ -1107,7 +1312,7 @@
                     <pic:cNvPicPr/>
                   </pic:nvPicPr>
                   <pic:blipFill>
-                    <a:blip r:embed="rId9"/>
+                    <a:blip r:embed="rId10"/>
                     <a:stretch>
                       <a:fillRect/>
                     </a:stretch>
@@ -1150,7 +1355,7 @@
                     <pic:cNvPicPr/>
                   </pic:nvPicPr>
                   <pic:blipFill>
-                    <a:blip r:embed="rId10"/>
+                    <a:blip r:embed="rId11"/>
                     <a:stretch>
                       <a:fillRect/>
                     </a:stretch>
@@ -1193,7 +1398,7 @@
                     <pic:cNvPicPr/>
                   </pic:nvPicPr>
                   <pic:blipFill>
-                    <a:blip r:embed="rId11"/>
+                    <a:blip r:embed="rId12"/>
                     <a:stretch>
                       <a:fillRect/>
                     </a:stretch>
@@ -1235,7 +1440,7 @@
                     <pic:cNvPicPr/>
                   </pic:nvPicPr>
                   <pic:blipFill>
-                    <a:blip r:embed="rId12"/>
+                    <a:blip r:embed="rId13"/>
                     <a:stretch>
                       <a:fillRect/>
                     </a:stretch>
@@ -1275,7 +1480,29 @@
           <w:szCs w:val="24"/>
           <w:u w:val="single"/>
         </w:rPr>
-        <w:t>Some other changes is also  push after this changes pushed:</w:t>
+        <w:t xml:space="preserve">Some other changes is </w:t>
+      </w:r>
+      <w:proofErr w:type="gramStart"/>
+      <w:r>
+        <w:rPr>
+          <w:b/>
+          <w:bCs/>
+          <w:sz w:val="24"/>
+          <w:szCs w:val="24"/>
+          <w:u w:val="single"/>
+        </w:rPr>
+        <w:t>also  push</w:t>
+      </w:r>
+      <w:proofErr w:type="gramEnd"/>
+      <w:r>
+        <w:rPr>
+          <w:b/>
+          <w:bCs/>
+          <w:sz w:val="24"/>
+          <w:szCs w:val="24"/>
+          <w:u w:val="single"/>
+        </w:rPr>
+        <w:t xml:space="preserve"> after this changes pushed:</w:t>
       </w:r>
       <w:r>
         <w:rPr>
@@ -1311,7 +1538,7 @@
                     <pic:cNvPicPr/>
                   </pic:nvPicPr>
                   <pic:blipFill>
-                    <a:blip r:embed="rId13"/>
+                    <a:blip r:embed="rId14"/>
                     <a:stretch>
                       <a:fillRect/>
                     </a:stretch>
@@ -1484,7 +1711,7 @@
       <w:r>
         <w:t xml:space="preserve"> </w:t>
       </w:r>
-      <w:hyperlink r:id="rId14" w:history="1">
+      <w:hyperlink r:id="rId15" w:history="1">
         <w:r>
           <w:rPr>
             <w:rStyle w:val="Hyperlink"/>
